--- a/documents/ファイル.docx
+++ b/documents/ファイル.docx
@@ -2,6 +2,7 @@
 <file path=word/document.xml><?xml version="1.0" encoding="utf-8"?>
 <w:document xmlns:wpc="http://schemas.microsoft.com/office/word/2010/wordprocessingCanvas" xmlns:cx="http://schemas.microsoft.com/office/drawing/2014/chartex" xmlns:cx1="http://schemas.microsoft.com/office/drawing/2015/9/8/chartex" xmlns:cx2="http://schemas.microsoft.com/office/drawing/2015/10/21/chartex" xmlns:cx3="http://schemas.microsoft.com/office/drawing/2016/5/9/chartex" xmlns:cx4="http://schemas.microsoft.com/office/drawing/2016/5/10/chartex" xmlns:cx5="http://schemas.microsoft.com/office/drawing/2016/5/11/chartex" xmlns:cx6="http://schemas.microsoft.com/office/drawing/2016/5/12/chartex" xmlns:cx7="http://schemas.microsoft.com/office/drawing/2016/5/13/chartex" xmlns:cx8="http://schemas.microsoft.com/office/drawing/2016/5/14/chartex" xmlns:mc="http://schemas.openxmlformats.org/markup-compatibility/2006" xmlns:aink="http://schemas.microsoft.com/office/drawing/2016/ink" xmlns:am3d="http://schemas.microsoft.com/office/drawing/2017/model3d" xmlns:o="urn:schemas-microsoft-com:office:office" xmlns:r="http://schemas.openxmlformats.org/officeDocument/2006/relationships" xmlns:m="http://schemas.openxmlformats.org/officeDocument/2006/math" xmlns:v="urn:schemas-microsoft-com:vml" xmlns:wp14="http://schemas.microsoft.com/office/word/2010/wordprocessingDrawing" xmlns:wp="http://schemas.openxmlformats.org/drawingml/2006/wordprocessingDrawing" xmlns:w10="urn:schemas-microsoft-com:office:word" xmlns:w="http://schemas.openxmlformats.org/wordprocessingml/2006/main" xmlns:w14="http://schemas.microsoft.com/office/word/2010/wordml" xmlns:w15="http://schemas.microsoft.com/office/word/2012/wordml" xmlns:w16cex="http://schemas.microsoft.com/office/word/2018/wordml/cex" xmlns:w16cid="http://schemas.microsoft.com/office/word/2016/wordml/cid" xmlns:w16="http://schemas.microsoft.com/office/word/2018/wordml" xmlns:w16sdtdh="http://schemas.microsoft.com/office/word/2020/wordml/sdtdatahash" xmlns:w16se="http://schemas.microsoft.com/office/word/2015/wordml/symex" xmlns:wpg="http://schemas.microsoft.com/office/word/2010/wordprocessingGroup" xmlns:wpi="http://schemas.microsoft.com/office/word/2010/wordprocessingInk" xmlns:wne="http://schemas.microsoft.com/office/word/2006/wordml" xmlns:wps="http://schemas.microsoft.com/office/word/2010/wordprocessingShape" mc:Ignorable="w14 w15 w16se w16cid w16 w16cex w16sdtdh wp14">
   <w:body>
+    <w:p/>
     <w:p>
       <w:r>
         <w:rPr>
@@ -742,6 +743,7 @@
     <w:p>
       <w:proofErr w:type="spellStart"/>
       <w:r>
+        <w:lastRenderedPageBreak/>
         <w:t>Main</w:t>
       </w:r>
       <w:r>
@@ -755,7 +757,6 @@
     <w:p>
       <w:proofErr w:type="spellStart"/>
       <w:r>
-        <w:lastRenderedPageBreak/>
         <w:t>Dish_searchServlet.jsp</w:t>
       </w:r>
       <w:proofErr w:type="spellEnd"/>
@@ -844,6 +845,44 @@
     </w:sectPr>
   </w:body>
 </w:document>
+</file>
+
+<file path=word/endnotes.xml><?xml version="1.0" encoding="utf-8"?>
+<w:endnotes xmlns:wpc="http://schemas.microsoft.com/office/word/2010/wordprocessingCanvas" xmlns:cx="http://schemas.microsoft.com/office/drawing/2014/chartex" xmlns:cx1="http://schemas.microsoft.com/office/drawing/2015/9/8/chartex" xmlns:cx2="http://schemas.microsoft.com/office/drawing/2015/10/21/chartex" xmlns:cx3="http://schemas.microsoft.com/office/drawing/2016/5/9/chartex" xmlns:cx4="http://schemas.microsoft.com/office/drawing/2016/5/10/chartex" xmlns:cx5="http://schemas.microsoft.com/office/drawing/2016/5/11/chartex" xmlns:cx6="http://schemas.microsoft.com/office/drawing/2016/5/12/chartex" xmlns:cx7="http://schemas.microsoft.com/office/drawing/2016/5/13/chartex" xmlns:cx8="http://schemas.microsoft.com/office/drawing/2016/5/14/chartex" xmlns:mc="http://schemas.openxmlformats.org/markup-compatibility/2006" xmlns:aink="http://schemas.microsoft.com/office/drawing/2016/ink" xmlns:am3d="http://schemas.microsoft.com/office/drawing/2017/model3d" xmlns:o="urn:schemas-microsoft-com:office:office" xmlns:r="http://schemas.openxmlformats.org/officeDocument/2006/relationships" xmlns:m="http://schemas.openxmlformats.org/officeDocument/2006/math" xmlns:v="urn:schemas-microsoft-com:vml" xmlns:wp14="http://schemas.microsoft.com/office/word/2010/wordprocessingDrawing" xmlns:wp="http://schemas.openxmlformats.org/drawingml/2006/wordprocessingDrawing" xmlns:w10="urn:schemas-microsoft-com:office:word" xmlns:w="http://schemas.openxmlformats.org/wordprocessingml/2006/main" xmlns:w14="http://schemas.microsoft.com/office/word/2010/wordml" xmlns:w15="http://schemas.microsoft.com/office/word/2012/wordml" xmlns:w16cex="http://schemas.microsoft.com/office/word/2018/wordml/cex" xmlns:w16cid="http://schemas.microsoft.com/office/word/2016/wordml/cid" xmlns:w16="http://schemas.microsoft.com/office/word/2018/wordml" xmlns:w16sdtdh="http://schemas.microsoft.com/office/word/2020/wordml/sdtdatahash" xmlns:w16se="http://schemas.microsoft.com/office/word/2015/wordml/symex" xmlns:wpg="http://schemas.microsoft.com/office/word/2010/wordprocessingGroup" xmlns:wpi="http://schemas.microsoft.com/office/word/2010/wordprocessingInk" xmlns:wne="http://schemas.microsoft.com/office/word/2006/wordml" xmlns:wps="http://schemas.microsoft.com/office/word/2010/wordprocessingShape" mc:Ignorable="w14 w15 w16se w16cid w16 w16cex w16sdtdh wp14">
+  <w:endnote w:type="separator" w:id="-1">
+    <w:p>
+      <w:r>
+        <w:separator/>
+      </w:r>
+    </w:p>
+  </w:endnote>
+  <w:endnote w:type="continuationSeparator" w:id="0">
+    <w:p>
+      <w:r>
+        <w:continuationSeparator/>
+      </w:r>
+    </w:p>
+  </w:endnote>
+</w:endnotes>
+</file>
+
+<file path=word/footnotes.xml><?xml version="1.0" encoding="utf-8"?>
+<w:footnotes xmlns:wpc="http://schemas.microsoft.com/office/word/2010/wordprocessingCanvas" xmlns:cx="http://schemas.microsoft.com/office/drawing/2014/chartex" xmlns:cx1="http://schemas.microsoft.com/office/drawing/2015/9/8/chartex" xmlns:cx2="http://schemas.microsoft.com/office/drawing/2015/10/21/chartex" xmlns:cx3="http://schemas.microsoft.com/office/drawing/2016/5/9/chartex" xmlns:cx4="http://schemas.microsoft.com/office/drawing/2016/5/10/chartex" xmlns:cx5="http://schemas.microsoft.com/office/drawing/2016/5/11/chartex" xmlns:cx6="http://schemas.microsoft.com/office/drawing/2016/5/12/chartex" xmlns:cx7="http://schemas.microsoft.com/office/drawing/2016/5/13/chartex" xmlns:cx8="http://schemas.microsoft.com/office/drawing/2016/5/14/chartex" xmlns:mc="http://schemas.openxmlformats.org/markup-compatibility/2006" xmlns:aink="http://schemas.microsoft.com/office/drawing/2016/ink" xmlns:am3d="http://schemas.microsoft.com/office/drawing/2017/model3d" xmlns:o="urn:schemas-microsoft-com:office:office" xmlns:r="http://schemas.openxmlformats.org/officeDocument/2006/relationships" xmlns:m="http://schemas.openxmlformats.org/officeDocument/2006/math" xmlns:v="urn:schemas-microsoft-com:vml" xmlns:wp14="http://schemas.microsoft.com/office/word/2010/wordprocessingDrawing" xmlns:wp="http://schemas.openxmlformats.org/drawingml/2006/wordprocessingDrawing" xmlns:w10="urn:schemas-microsoft-com:office:word" xmlns:w="http://schemas.openxmlformats.org/wordprocessingml/2006/main" xmlns:w14="http://schemas.microsoft.com/office/word/2010/wordml" xmlns:w15="http://schemas.microsoft.com/office/word/2012/wordml" xmlns:w16cex="http://schemas.microsoft.com/office/word/2018/wordml/cex" xmlns:w16cid="http://schemas.microsoft.com/office/word/2016/wordml/cid" xmlns:w16="http://schemas.microsoft.com/office/word/2018/wordml" xmlns:w16sdtdh="http://schemas.microsoft.com/office/word/2020/wordml/sdtdatahash" xmlns:w16se="http://schemas.microsoft.com/office/word/2015/wordml/symex" xmlns:wpg="http://schemas.microsoft.com/office/word/2010/wordprocessingGroup" xmlns:wpi="http://schemas.microsoft.com/office/word/2010/wordprocessingInk" xmlns:wne="http://schemas.microsoft.com/office/word/2006/wordml" xmlns:wps="http://schemas.microsoft.com/office/word/2010/wordprocessingShape" mc:Ignorable="w14 w15 w16se w16cid w16 w16cex w16sdtdh wp14">
+  <w:footnote w:type="separator" w:id="-1">
+    <w:p>
+      <w:r>
+        <w:separator/>
+      </w:r>
+    </w:p>
+  </w:footnote>
+  <w:footnote w:type="continuationSeparator" w:id="0">
+    <w:p>
+      <w:r>
+        <w:continuationSeparator/>
+      </w:r>
+    </w:p>
+  </w:footnote>
+</w:footnotes>
 </file>
 
 <file path=word/styles.xml><?xml version="1.0" encoding="utf-8"?>
@@ -1273,6 +1312,50 @@
     <w:semiHidden/>
     <w:unhideWhenUsed/>
   </w:style>
+  <w:style w:type="paragraph" w:styleId="a3">
+    <w:name w:val="header"/>
+    <w:basedOn w:val="a"/>
+    <w:link w:val="a4"/>
+    <w:uiPriority w:val="99"/>
+    <w:unhideWhenUsed/>
+    <w:rsid w:val="000567C0"/>
+    <w:pPr>
+      <w:tabs>
+        <w:tab w:val="center" w:pos="4252"/>
+        <w:tab w:val="right" w:pos="8504"/>
+      </w:tabs>
+      <w:snapToGrid w:val="0"/>
+    </w:pPr>
+  </w:style>
+  <w:style w:type="character" w:customStyle="1" w:styleId="a4">
+    <w:name w:val="ヘッダー (文字)"/>
+    <w:basedOn w:val="a0"/>
+    <w:link w:val="a3"/>
+    <w:uiPriority w:val="99"/>
+    <w:rsid w:val="000567C0"/>
+  </w:style>
+  <w:style w:type="paragraph" w:styleId="a5">
+    <w:name w:val="footer"/>
+    <w:basedOn w:val="a"/>
+    <w:link w:val="a6"/>
+    <w:uiPriority w:val="99"/>
+    <w:unhideWhenUsed/>
+    <w:rsid w:val="000567C0"/>
+    <w:pPr>
+      <w:tabs>
+        <w:tab w:val="center" w:pos="4252"/>
+        <w:tab w:val="right" w:pos="8504"/>
+      </w:tabs>
+      <w:snapToGrid w:val="0"/>
+    </w:pPr>
+  </w:style>
+  <w:style w:type="character" w:customStyle="1" w:styleId="a6">
+    <w:name w:val="フッター (文字)"/>
+    <w:basedOn w:val="a0"/>
+    <w:link w:val="a5"/>
+    <w:uiPriority w:val="99"/>
+    <w:rsid w:val="000567C0"/>
+  </w:style>
 </w:styles>
 </file>
 

--- a/documents/ファイル.docx
+++ b/documents/ファイル.docx
@@ -23,11 +23,6 @@
       </w:r>
     </w:p>
     <w:p>
-      <w:pPr>
-        <w:rPr>
-          <w:rFonts w:hint="eastAsia"/>
-        </w:rPr>
-      </w:pPr>
       <w:r>
         <w:rPr>
           <w:rFonts w:hint="eastAsia"/>
@@ -83,11 +78,9 @@
         </w:rPr>
         <w:t>&lt;</w:t>
       </w:r>
-      <w:proofErr w:type="spellStart"/>
       <w:r>
         <w:t>dao</w:t>
       </w:r>
-      <w:proofErr w:type="spellEnd"/>
       <w:r>
         <w:rPr>
           <w:rFonts w:hint="eastAsia"/>
@@ -173,14 +166,17 @@
                           <w:p>
                             <w:pPr>
                               <w:jc w:val="center"/>
-                              <w:rPr>
-                                <w:rFonts w:hint="eastAsia"/>
-                              </w:rPr>
                             </w:pPr>
                             <w:r>
                               <w:rPr>
                                 <w:rFonts w:hint="eastAsia"/>
                               </w:rPr>
+                              <w:t>（</w:t>
+                            </w:r>
+                            <w:r>
+                              <w:rPr>
+                                <w:rFonts w:hint="eastAsia"/>
+                              </w:rPr>
                               <w:t>ログイン・トップページ：</w:t>
                             </w:r>
                             <w:r>
@@ -189,25 +185,11 @@
                               </w:rPr>
                               <w:t>羽田</w:t>
                             </w:r>
-                          </w:p>
-                          <w:p>
-                            <w:pPr>
-                              <w:jc w:val="center"/>
-                              <w:rPr>
-                                <w:rFonts w:hint="eastAsia"/>
-                              </w:rPr>
-                            </w:pPr>
-                            <w:r>
-                              <w:rPr>
-                                <w:rFonts w:hint="eastAsia"/>
-                              </w:rPr>
-                              <w:t>料理検索：</w:t>
-                            </w:r>
-                            <w:r>
-                              <w:rPr>
-                                <w:rFonts w:hint="eastAsia"/>
-                              </w:rPr>
-                              <w:t>神部/野村/羽田</w:t>
+                            <w:r>
+                              <w:rPr>
+                                <w:rFonts w:hint="eastAsia"/>
+                              </w:rPr>
+                              <w:t>）</w:t>
                             </w:r>
                           </w:p>
                           <w:p>
@@ -218,33 +200,22 @@
                               <w:rPr>
                                 <w:rFonts w:hint="eastAsia"/>
                               </w:rPr>
-                              <w:t>食材登録：</w:t>
-                            </w:r>
-                            <w:r>
-                              <w:rPr>
-                                <w:rFonts w:hint="eastAsia"/>
-                              </w:rPr>
-                              <w:t>栗川/鈴木</w:t>
-                            </w:r>
-                          </w:p>
-                          <w:p>
-                            <w:pPr>
-                              <w:jc w:val="center"/>
-                              <w:rPr>
-                                <w:rFonts w:hint="eastAsia"/>
-                              </w:rPr>
-                            </w:pPr>
-                            <w:r>
-                              <w:rPr>
-                                <w:rFonts w:hint="eastAsia"/>
-                              </w:rPr>
-                              <w:t>料理一覧：</w:t>
-                            </w:r>
-                            <w:r>
-                              <w:rPr>
-                                <w:rFonts w:hint="eastAsia"/>
-                              </w:rPr>
-                              <w:t>野村/神部/羽田</w:t>
+                              <w:t>料理検索：</w:t>
+                            </w:r>
+                            <w:r>
+                              <w:rPr>
+                                <w:rFonts w:hint="eastAsia"/>
+                              </w:rPr>
+                              <w:t>羽田</w:t>
+                            </w:r>
+                            <w:r>
+                              <w:rPr>
+                                <w:rFonts w:hint="eastAsia"/>
+                              </w:rPr>
+                              <w:t>/野村</w:t>
+                            </w:r>
+                            <w:r>
+                              <w:t xml:space="preserve"> </w:t>
                             </w:r>
                           </w:p>
                           <w:p>
@@ -255,6 +226,70 @@
                               <w:rPr>
                                 <w:rFonts w:hint="eastAsia"/>
                               </w:rPr>
+                              <w:t>（</w:t>
+                            </w:r>
+                            <w:r>
+                              <w:rPr>
+                                <w:rFonts w:hint="eastAsia"/>
+                              </w:rPr>
+                              <w:t>食材登録：</w:t>
+                            </w:r>
+                            <w:r>
+                              <w:rPr>
+                                <w:rFonts w:hint="eastAsia"/>
+                              </w:rPr>
+                              <w:t>栗川/鈴木</w:t>
+                            </w:r>
+                            <w:r>
+                              <w:rPr>
+                                <w:rFonts w:hint="eastAsia"/>
+                              </w:rPr>
+                              <w:t>）</w:t>
+                            </w:r>
+                          </w:p>
+                          <w:p>
+                            <w:pPr>
+                              <w:jc w:val="center"/>
+                            </w:pPr>
+                            <w:r>
+                              <w:rPr>
+                                <w:rFonts w:hint="eastAsia"/>
+                              </w:rPr>
+                              <w:t>料理一覧：</w:t>
+                            </w:r>
+                            <w:r>
+                              <w:rPr>
+                                <w:rFonts w:hint="eastAsia"/>
+                              </w:rPr>
+                              <w:t>野村/</w:t>
+                            </w:r>
+                            <w:r>
+                              <w:rPr>
+                                <w:rFonts w:hint="eastAsia"/>
+                              </w:rPr>
+                              <w:t>栗川</w:t>
+                            </w:r>
+                            <w:r>
+                              <w:rPr>
+                                <w:rFonts w:hint="eastAsia"/>
+                              </w:rPr>
+                              <w:t>/羽田</w:t>
+                            </w:r>
+                          </w:p>
+                          <w:p>
+                            <w:pPr>
+                              <w:jc w:val="center"/>
+                            </w:pPr>
+                            <w:r>
+                              <w:rPr>
+                                <w:rFonts w:hint="eastAsia"/>
+                              </w:rPr>
+                              <w:t>（</w:t>
+                            </w:r>
+                            <w:r>
+                              <w:rPr>
+                                <w:rFonts w:hint="eastAsia"/>
+                              </w:rPr>
                               <w:t>食材一覧：</w:t>
                             </w:r>
                             <w:r>
@@ -262,6 +297,12 @@
                                 <w:rFonts w:hint="eastAsia"/>
                               </w:rPr>
                               <w:t>鈴木/栗川</w:t>
+                            </w:r>
+                            <w:r>
+                              <w:rPr>
+                                <w:rFonts w:hint="eastAsia"/>
+                              </w:rPr>
+                              <w:t>）</w:t>
                             </w:r>
                           </w:p>
                           <w:p>
@@ -272,9 +313,6 @@
                           <w:p>
                             <w:pPr>
                               <w:jc w:val="center"/>
-                              <w:rPr>
-                                <w:rFonts w:hint="eastAsia"/>
-                              </w:rPr>
                             </w:pPr>
                             <w:r>
                               <w:rPr>
@@ -286,9 +324,6 @@
                           <w:p>
                             <w:pPr>
                               <w:jc w:val="center"/>
-                              <w:rPr>
-                                <w:rFonts w:hint="eastAsia"/>
-                              </w:rPr>
                             </w:pPr>
                             <w:r>
                               <w:rPr>
@@ -322,14 +357,17 @@
                     <w:p>
                       <w:pPr>
                         <w:jc w:val="center"/>
-                        <w:rPr>
-                          <w:rFonts w:hint="eastAsia"/>
-                        </w:rPr>
                       </w:pPr>
                       <w:r>
                         <w:rPr>
                           <w:rFonts w:hint="eastAsia"/>
                         </w:rPr>
+                        <w:t>（</w:t>
+                      </w:r>
+                      <w:r>
+                        <w:rPr>
+                          <w:rFonts w:hint="eastAsia"/>
+                        </w:rPr>
                         <w:t>ログイン・トップページ：</w:t>
                       </w:r>
                       <w:r>
@@ -338,25 +376,11 @@
                         </w:rPr>
                         <w:t>羽田</w:t>
                       </w:r>
-                    </w:p>
-                    <w:p>
-                      <w:pPr>
-                        <w:jc w:val="center"/>
-                        <w:rPr>
-                          <w:rFonts w:hint="eastAsia"/>
-                        </w:rPr>
-                      </w:pPr>
-                      <w:r>
-                        <w:rPr>
-                          <w:rFonts w:hint="eastAsia"/>
-                        </w:rPr>
-                        <w:t>料理検索：</w:t>
-                      </w:r>
-                      <w:r>
-                        <w:rPr>
-                          <w:rFonts w:hint="eastAsia"/>
-                        </w:rPr>
-                        <w:t>神部/野村/羽田</w:t>
+                      <w:r>
+                        <w:rPr>
+                          <w:rFonts w:hint="eastAsia"/>
+                        </w:rPr>
+                        <w:t>）</w:t>
                       </w:r>
                     </w:p>
                     <w:p>
@@ -367,33 +391,22 @@
                         <w:rPr>
                           <w:rFonts w:hint="eastAsia"/>
                         </w:rPr>
-                        <w:t>食材登録：</w:t>
-                      </w:r>
-                      <w:r>
-                        <w:rPr>
-                          <w:rFonts w:hint="eastAsia"/>
-                        </w:rPr>
-                        <w:t>栗川/鈴木</w:t>
-                      </w:r>
-                    </w:p>
-                    <w:p>
-                      <w:pPr>
-                        <w:jc w:val="center"/>
-                        <w:rPr>
-                          <w:rFonts w:hint="eastAsia"/>
-                        </w:rPr>
-                      </w:pPr>
-                      <w:r>
-                        <w:rPr>
-                          <w:rFonts w:hint="eastAsia"/>
-                        </w:rPr>
-                        <w:t>料理一覧：</w:t>
-                      </w:r>
-                      <w:r>
-                        <w:rPr>
-                          <w:rFonts w:hint="eastAsia"/>
-                        </w:rPr>
-                        <w:t>野村/神部/羽田</w:t>
+                        <w:t>料理検索：</w:t>
+                      </w:r>
+                      <w:r>
+                        <w:rPr>
+                          <w:rFonts w:hint="eastAsia"/>
+                        </w:rPr>
+                        <w:t>羽田</w:t>
+                      </w:r>
+                      <w:r>
+                        <w:rPr>
+                          <w:rFonts w:hint="eastAsia"/>
+                        </w:rPr>
+                        <w:t>/野村</w:t>
+                      </w:r>
+                      <w:r>
+                        <w:t xml:space="preserve"> </w:t>
                       </w:r>
                     </w:p>
                     <w:p>
@@ -404,6 +417,70 @@
                         <w:rPr>
                           <w:rFonts w:hint="eastAsia"/>
                         </w:rPr>
+                        <w:t>（</w:t>
+                      </w:r>
+                      <w:r>
+                        <w:rPr>
+                          <w:rFonts w:hint="eastAsia"/>
+                        </w:rPr>
+                        <w:t>食材登録：</w:t>
+                      </w:r>
+                      <w:r>
+                        <w:rPr>
+                          <w:rFonts w:hint="eastAsia"/>
+                        </w:rPr>
+                        <w:t>栗川/鈴木</w:t>
+                      </w:r>
+                      <w:r>
+                        <w:rPr>
+                          <w:rFonts w:hint="eastAsia"/>
+                        </w:rPr>
+                        <w:t>）</w:t>
+                      </w:r>
+                    </w:p>
+                    <w:p>
+                      <w:pPr>
+                        <w:jc w:val="center"/>
+                      </w:pPr>
+                      <w:r>
+                        <w:rPr>
+                          <w:rFonts w:hint="eastAsia"/>
+                        </w:rPr>
+                        <w:t>料理一覧：</w:t>
+                      </w:r>
+                      <w:r>
+                        <w:rPr>
+                          <w:rFonts w:hint="eastAsia"/>
+                        </w:rPr>
+                        <w:t>野村/</w:t>
+                      </w:r>
+                      <w:r>
+                        <w:rPr>
+                          <w:rFonts w:hint="eastAsia"/>
+                        </w:rPr>
+                        <w:t>栗川</w:t>
+                      </w:r>
+                      <w:r>
+                        <w:rPr>
+                          <w:rFonts w:hint="eastAsia"/>
+                        </w:rPr>
+                        <w:t>/羽田</w:t>
+                      </w:r>
+                    </w:p>
+                    <w:p>
+                      <w:pPr>
+                        <w:jc w:val="center"/>
+                      </w:pPr>
+                      <w:r>
+                        <w:rPr>
+                          <w:rFonts w:hint="eastAsia"/>
+                        </w:rPr>
+                        <w:t>（</w:t>
+                      </w:r>
+                      <w:r>
+                        <w:rPr>
+                          <w:rFonts w:hint="eastAsia"/>
+                        </w:rPr>
                         <w:t>食材一覧：</w:t>
                       </w:r>
                       <w:r>
@@ -411,6 +488,12 @@
                           <w:rFonts w:hint="eastAsia"/>
                         </w:rPr>
                         <w:t>鈴木/栗川</w:t>
+                      </w:r>
+                      <w:r>
+                        <w:rPr>
+                          <w:rFonts w:hint="eastAsia"/>
+                        </w:rPr>
+                        <w:t>）</w:t>
                       </w:r>
                     </w:p>
                     <w:p>
@@ -421,9 +504,6 @@
                     <w:p>
                       <w:pPr>
                         <w:jc w:val="center"/>
-                        <w:rPr>
-                          <w:rFonts w:hint="eastAsia"/>
-                        </w:rPr>
                       </w:pPr>
                       <w:r>
                         <w:rPr>
@@ -435,9 +515,6 @@
                     <w:p>
                       <w:pPr>
                         <w:jc w:val="center"/>
-                        <w:rPr>
-                          <w:rFonts w:hint="eastAsia"/>
-                        </w:rPr>
                       </w:pPr>
                       <w:r>
                         <w:rPr>
@@ -515,13 +592,7 @@
         <w:t>）</w:t>
       </w:r>
     </w:p>
-    <w:p>
-      <w:pPr>
-        <w:rPr>
-          <w:rFonts w:hint="eastAsia"/>
-        </w:rPr>
-      </w:pPr>
-    </w:p>
+    <w:p/>
     <w:p>
       <w:r>
         <w:rPr>
@@ -530,24 +601,12 @@
         <w:t>I</w:t>
       </w:r>
       <w:r>
-        <w:t>dpwDao</w:t>
-      </w:r>
-      <w:r>
-        <w:t>Test.</w:t>
-      </w:r>
-      <w:r>
-        <w:t>java</w:t>
-      </w:r>
-    </w:p>
-    <w:p>
-      <w:r>
-        <w:t>DishDao</w:t>
-      </w:r>
-      <w:r>
-        <w:t>Test</w:t>
-      </w:r>
-      <w:r>
-        <w:t>.java</w:t>
+        <w:t>dpwDaoTest.java</w:t>
+      </w:r>
+    </w:p>
+    <w:p>
+      <w:r>
+        <w:t>DishDaoTest.java</w:t>
       </w:r>
     </w:p>
     <w:p>
@@ -558,33 +617,50 @@
         <w:t>F</w:t>
       </w:r>
       <w:r>
-        <w:t>oodDao</w:t>
-      </w:r>
-      <w:r>
-        <w:t>Test</w:t>
-      </w:r>
-      <w:r>
-        <w:t>.jav</w:t>
-      </w:r>
-      <w:r>
+        <w:t>oodDaoTest.java</w:t>
+      </w:r>
+    </w:p>
+    <w:p>
+      <w:r>
+        <w:rPr>
+          <w:rFonts w:hint="eastAsia"/>
+        </w:rPr>
+        <w:t>（</w:t>
+      </w:r>
+      <w:r>
+        <w:t>Dish_detailDaoTest.java</w:t>
+      </w:r>
+      <w:r>
+        <w:rPr>
+          <w:rFonts w:hint="eastAsia"/>
+        </w:rPr>
+        <w:t>）</w:t>
+      </w:r>
+    </w:p>
+    <w:p>
+      <w:r>
+        <w:rPr>
+          <w:rFonts w:hint="eastAsia"/>
+        </w:rPr>
+        <w:t>（</w:t>
+      </w:r>
+      <w:r>
+        <w:rPr>
+          <w:rFonts w:hint="eastAsia"/>
+        </w:rPr>
+        <w:t>F</w:t>
+      </w:r>
+      <w:r>
+        <w:t>ood_detailD</w:t>
+      </w:r>
+      <w:r>
+        <w:rPr>
+          <w:rFonts w:hint="eastAsia"/>
+        </w:rPr>
         <w:t>a</w:t>
       </w:r>
-    </w:p>
-    <w:p>
-      <w:r>
-        <w:rPr>
-          <w:rFonts w:hint="eastAsia"/>
-        </w:rPr>
-        <w:t>（</w:t>
-      </w:r>
-      <w:r>
-        <w:t>Dish_detailDao</w:t>
-      </w:r>
-      <w:r>
-        <w:t>Test</w:t>
-      </w:r>
-      <w:r>
-        <w:t>.java</w:t>
+      <w:r>
+        <w:t>oTest.java</w:t>
       </w:r>
       <w:r>
         <w:rPr>
@@ -592,251 +668,135 @@
         </w:rPr>
         <w:t>）</w:t>
       </w:r>
-    </w:p>
-    <w:p>
-      <w:r>
-        <w:rPr>
-          <w:rFonts w:hint="eastAsia"/>
-        </w:rPr>
-        <w:t>（</w:t>
-      </w:r>
-      <w:r>
-        <w:rPr>
-          <w:rFonts w:hint="eastAsia"/>
-        </w:rPr>
-        <w:t>F</w:t>
-      </w:r>
-      <w:r>
-        <w:t>ood_detailD</w:t>
-      </w:r>
-      <w:r>
-        <w:rPr>
-          <w:rFonts w:hint="eastAsia"/>
-        </w:rPr>
-        <w:t>a</w:t>
-      </w:r>
-      <w:r>
-        <w:t>o</w:t>
-      </w:r>
-      <w:r>
-        <w:t>Test</w:t>
-      </w:r>
-      <w:r>
-        <w:t>.java</w:t>
-      </w:r>
-      <w:r>
-        <w:rPr>
-          <w:rFonts w:hint="eastAsia"/>
-        </w:rPr>
-        <w:t>）</w:t>
-      </w:r>
-    </w:p>
-    <w:p>
-      <w:pPr>
-        <w:rPr>
-          <w:rFonts w:hint="eastAsia"/>
-        </w:rPr>
-      </w:pPr>
-    </w:p>
-    <w:p>
-      <w:pPr>
-        <w:rPr>
-          <w:rFonts w:hint="eastAsia"/>
-        </w:rPr>
-      </w:pPr>
-    </w:p>
-    <w:p>
-      <w:r>
-        <w:t>&lt;</w:t>
-      </w:r>
-      <w:proofErr w:type="spellStart"/>
-      <w:r>
-        <w:t>jsp</w:t>
-      </w:r>
-      <w:proofErr w:type="spellEnd"/>
-      <w:r>
-        <w:t>&gt;</w:t>
-      </w:r>
-    </w:p>
-    <w:p>
-      <w:proofErr w:type="spellStart"/>
-      <w:r>
-        <w:t>Login.jsp</w:t>
-      </w:r>
-      <w:proofErr w:type="spellEnd"/>
-    </w:p>
-    <w:p>
-      <w:proofErr w:type="spellStart"/>
-      <w:r>
-        <w:t>Main.jsp</w:t>
-      </w:r>
-      <w:proofErr w:type="spellEnd"/>
-    </w:p>
-    <w:p>
-      <w:proofErr w:type="spellStart"/>
-      <w:r>
-        <w:t>Dish_search.jsp</w:t>
-      </w:r>
-      <w:proofErr w:type="spellEnd"/>
-    </w:p>
-    <w:p>
-      <w:proofErr w:type="spellStart"/>
-      <w:r>
-        <w:t>Search_result.jsp</w:t>
-      </w:r>
-      <w:proofErr w:type="spellEnd"/>
-    </w:p>
-    <w:p>
-      <w:proofErr w:type="spellStart"/>
-      <w:r>
-        <w:t>Food_regist.jsp</w:t>
-      </w:r>
-      <w:proofErr w:type="spellEnd"/>
-    </w:p>
-    <w:p>
-      <w:proofErr w:type="spellStart"/>
-      <w:r>
-        <w:t>Regist_result.jsp</w:t>
-      </w:r>
-      <w:proofErr w:type="spellEnd"/>
-    </w:p>
-    <w:p>
-      <w:proofErr w:type="spellStart"/>
-      <w:r>
-        <w:t>Dish_list.jsp</w:t>
-      </w:r>
-      <w:proofErr w:type="spellEnd"/>
-    </w:p>
-    <w:p>
-      <w:proofErr w:type="spellStart"/>
-      <w:r>
-        <w:t>Food_list.jsp</w:t>
-      </w:r>
-      <w:proofErr w:type="spellEnd"/>
     </w:p>
     <w:p/>
     <w:p/>
     <w:p>
       <w:r>
-        <w:rPr>
-          <w:rFonts w:hint="eastAsia"/>
-        </w:rPr>
-        <w:t>&lt;</w:t>
-      </w:r>
-      <w:r>
-        <w:t>servlet&gt;</w:t>
-      </w:r>
-    </w:p>
-    <w:p>
-      <w:proofErr w:type="spellStart"/>
-      <w:r>
-        <w:t>Login</w:t>
-      </w:r>
-      <w:r>
-        <w:t>Servlet</w:t>
-      </w:r>
-      <w:r>
-        <w:t>.jsp</w:t>
-      </w:r>
-      <w:proofErr w:type="spellEnd"/>
-    </w:p>
-    <w:p>
-      <w:proofErr w:type="spellStart"/>
-      <w:r>
-        <w:lastRenderedPageBreak/>
-        <w:t>Main</w:t>
-      </w:r>
-      <w:r>
-        <w:t>Servlet</w:t>
-      </w:r>
-      <w:r>
-        <w:t>.jsp</w:t>
-      </w:r>
-      <w:proofErr w:type="spellEnd"/>
-    </w:p>
-    <w:p>
-      <w:proofErr w:type="spellStart"/>
-      <w:r>
-        <w:t>Dish_searchServlet.jsp</w:t>
-      </w:r>
-      <w:proofErr w:type="spellEnd"/>
-    </w:p>
-    <w:p>
-      <w:proofErr w:type="spellStart"/>
-      <w:r>
-        <w:t>Search_resultServlet.jsp</w:t>
-      </w:r>
-      <w:proofErr w:type="spellEnd"/>
-    </w:p>
-    <w:p>
-      <w:proofErr w:type="spellStart"/>
-      <w:r>
-        <w:t>Food_registServlet.jsp</w:t>
-      </w:r>
-      <w:proofErr w:type="spellEnd"/>
-    </w:p>
-    <w:p>
-      <w:proofErr w:type="spellStart"/>
-      <w:r>
-        <w:t>Regist_resultServlet.jsp</w:t>
-      </w:r>
-      <w:proofErr w:type="spellEnd"/>
-    </w:p>
-    <w:p>
-      <w:proofErr w:type="spellStart"/>
-      <w:r>
-        <w:t>Dish_listServlet.jsp</w:t>
-      </w:r>
-      <w:proofErr w:type="spellEnd"/>
-    </w:p>
-    <w:p>
-      <w:proofErr w:type="spellStart"/>
-      <w:r>
-        <w:t>Food_listServlet.jsp</w:t>
-      </w:r>
-      <w:proofErr w:type="spellEnd"/>
+        <w:t>&lt;jsp&gt;</w:t>
+      </w:r>
+    </w:p>
+    <w:p>
+      <w:r>
+        <w:t>Login.jsp</w:t>
+      </w:r>
+    </w:p>
+    <w:p>
+      <w:r>
+        <w:t>Main.jsp</w:t>
+      </w:r>
+    </w:p>
+    <w:p>
+      <w:r>
+        <w:t>Dish_search.jsp</w:t>
+      </w:r>
+    </w:p>
+    <w:p>
+      <w:r>
+        <w:t>Search_result.jsp</w:t>
+      </w:r>
+    </w:p>
+    <w:p>
+      <w:r>
+        <w:t>Food_regist.jsp</w:t>
+      </w:r>
+    </w:p>
+    <w:p>
+      <w:r>
+        <w:t>Regist_result.jsp</w:t>
+      </w:r>
+    </w:p>
+    <w:p>
+      <w:r>
+        <w:t>Dish_list.jsp</w:t>
+      </w:r>
+    </w:p>
+    <w:p>
+      <w:r>
+        <w:t>Food_list.jsp</w:t>
+      </w:r>
     </w:p>
     <w:p/>
     <w:p/>
     <w:p>
       <w:r>
+        <w:rPr>
+          <w:rFonts w:hint="eastAsia"/>
+        </w:rPr>
         <w:t>&lt;</w:t>
       </w:r>
-      <w:proofErr w:type="spellStart"/>
-      <w:r>
-        <w:t>css</w:t>
-      </w:r>
-      <w:proofErr w:type="spellEnd"/>
-      <w:r>
-        <w:t>&gt;</w:t>
-      </w:r>
-    </w:p>
-    <w:p>
-      <w:r>
-        <w:t>Style.css</w:t>
-      </w:r>
-    </w:p>
-    <w:p/>
-    <w:p>
-      <w:r>
-        <w:rPr>
-          <w:rFonts w:hint="eastAsia"/>
-        </w:rPr>
-        <w:t>&lt;</w:t>
-      </w:r>
-      <w:r>
-        <w:t>images&gt;</w:t>
+      <w:r>
+        <w:t>servlet&gt;</w:t>
+      </w:r>
+    </w:p>
+    <w:p>
+      <w:r>
+        <w:t>LoginServlet.jsp</w:t>
+      </w:r>
+    </w:p>
+    <w:p>
+      <w:r>
+        <w:lastRenderedPageBreak/>
+        <w:t>MainServlet.jsp</w:t>
+      </w:r>
+    </w:p>
+    <w:p>
+      <w:r>
+        <w:t>Dish_searchServlet.jsp</w:t>
+      </w:r>
+    </w:p>
+    <w:p>
+      <w:r>
+        <w:t>Search_resultServlet.jsp</w:t>
+      </w:r>
+    </w:p>
+    <w:p>
+      <w:r>
+        <w:t>Food_registServlet.jsp</w:t>
+      </w:r>
+    </w:p>
+    <w:p>
+      <w:r>
+        <w:t>Regist_resultServlet.jsp</w:t>
+      </w:r>
+    </w:p>
+    <w:p>
+      <w:r>
+        <w:t>Dish_listServlet.jsp</w:t>
+      </w:r>
+    </w:p>
+    <w:p>
+      <w:r>
+        <w:t>Food_listServlet.jsp</w:t>
       </w:r>
     </w:p>
     <w:p/>
     <w:p/>
     <w:p>
-      <w:pPr>
-        <w:rPr>
-          <w:rFonts w:hint="eastAsia"/>
-        </w:rPr>
-      </w:pPr>
-    </w:p>
+      <w:r>
+        <w:t>&lt;css&gt;</w:t>
+      </w:r>
+    </w:p>
+    <w:p>
+      <w:r>
+        <w:t>Style.css</w:t>
+      </w:r>
+    </w:p>
+    <w:p/>
+    <w:p>
+      <w:r>
+        <w:rPr>
+          <w:rFonts w:hint="eastAsia"/>
+        </w:rPr>
+        <w:t>&lt;</w:t>
+      </w:r>
+      <w:r>
+        <w:t>images&gt;</w:t>
+      </w:r>
+    </w:p>
+    <w:p/>
+    <w:p/>
+    <w:p/>
     <w:sectPr>
       <w:pgSz w:w="11906" w:h="16838"/>
       <w:pgMar w:top="1985" w:right="1701" w:bottom="1701" w:left="1701" w:header="851" w:footer="992" w:gutter="0"/>

--- a/documents/ファイル.docx
+++ b/documents/ファイル.docx
@@ -12,6 +12,11 @@
       </w:r>
     </w:p>
     <w:p>
+      <w:pPr>
+        <w:rPr>
+          <w:rFonts w:hint="eastAsia"/>
+        </w:rPr>
+      </w:pPr>
       <w:r>
         <w:rPr>
           <w:rFonts w:hint="eastAsia"/>
@@ -23,64 +28,30 @@
       </w:r>
     </w:p>
     <w:p>
-      <w:r>
+      <w:pPr>
         <w:rPr>
           <w:rFonts w:hint="eastAsia"/>
         </w:rPr>
-        <w:t>F</w:t>
-      </w:r>
-      <w:r>
-        <w:t>ood.java</w:t>
-      </w:r>
-    </w:p>
-    <w:p>
-      <w:r>
+      </w:pPr>
+    </w:p>
+    <w:p/>
+    <w:p>
+      <w:pPr>
         <w:rPr>
           <w:rFonts w:hint="eastAsia"/>
         </w:rPr>
-        <w:t>I</w:t>
-      </w:r>
-      <w:r>
-        <w:t>dpw.java</w:t>
-      </w:r>
-    </w:p>
-    <w:p>
-      <w:r>
-        <w:rPr>
-          <w:rFonts w:hint="eastAsia"/>
-        </w:rPr>
-        <w:t>L</w:t>
-      </w:r>
-      <w:r>
-        <w:t>oginUser.java</w:t>
-      </w:r>
-    </w:p>
-    <w:p>
-      <w:r>
-        <w:t>Regist_result.</w:t>
-      </w:r>
-      <w:r>
-        <w:rPr>
-          <w:rFonts w:hint="eastAsia"/>
-        </w:rPr>
-        <w:t>j</w:t>
-      </w:r>
-      <w:r>
-        <w:t>ava</w:t>
-      </w:r>
-    </w:p>
-    <w:p/>
-    <w:p/>
-    <w:p>
+      </w:pPr>
       <w:r>
         <w:rPr>
           <w:rFonts w:hint="eastAsia"/>
         </w:rPr>
         <w:t>&lt;</w:t>
       </w:r>
+      <w:proofErr w:type="spellStart"/>
       <w:r>
         <w:t>dao</w:t>
       </w:r>
+      <w:proofErr w:type="spellEnd"/>
       <w:r>
         <w:rPr>
           <w:rFonts w:hint="eastAsia"/>
@@ -93,24 +64,6 @@
       <w:r>
         <w:t>&gt;</w:t>
       </w:r>
-    </w:p>
-    <w:p>
-      <w:r>
-        <w:rPr>
-          <w:rFonts w:hint="eastAsia"/>
-        </w:rPr>
-        <w:t>I</w:t>
-      </w:r>
-      <w:r>
-        <w:t>dpwDao.java</w:t>
-      </w:r>
-    </w:p>
-    <w:p>
-      <w:r>
-        <w:t>DishDao.java</w:t>
-      </w:r>
-    </w:p>
-    <w:p>
       <w:r>
         <w:rPr>
           <w:rFonts w:hint="eastAsia"/>
@@ -177,7 +130,7 @@
                               <w:rPr>
                                 <w:rFonts w:hint="eastAsia"/>
                               </w:rPr>
-                              <w:t>ログイン・トップページ：</w:t>
+                              <w:t>ログイン：</w:t>
                             </w:r>
                             <w:r>
                               <w:rPr>
@@ -190,6 +143,78 @@
                                 <w:rFonts w:hint="eastAsia"/>
                               </w:rPr>
                               <w:t>）</w:t>
+                            </w:r>
+                          </w:p>
+                          <w:p>
+                            <w:pPr>
+                              <w:jc w:val="center"/>
+                              <w:rPr>
+                                <w:rFonts w:hint="eastAsia"/>
+                              </w:rPr>
+                            </w:pPr>
+                            <w:r>
+                              <w:rPr>
+                                <w:rFonts w:hint="eastAsia"/>
+                              </w:rPr>
+                              <w:t>メインメニュー：羽田</w:t>
+                            </w:r>
+                          </w:p>
+                          <w:p>
+                            <w:pPr>
+                              <w:jc w:val="center"/>
+                              <w:rPr>
+                                <w:rFonts w:hint="eastAsia"/>
+                              </w:rPr>
+                            </w:pPr>
+                            <w:r>
+                              <w:rPr>
+                                <w:rFonts w:hint="eastAsia"/>
+                              </w:rPr>
+                              <w:t>料理</w:t>
+                            </w:r>
+                            <w:r>
+                              <w:rPr>
+                                <w:rFonts w:hint="eastAsia"/>
+                              </w:rPr>
+                              <w:t>条件入力</w:t>
+                            </w:r>
+                            <w:r>
+                              <w:rPr>
+                                <w:rFonts w:hint="eastAsia"/>
+                              </w:rPr>
+                              <w:t>：</w:t>
+                            </w:r>
+                            <w:r>
+                              <w:rPr>
+                                <w:rFonts w:hint="eastAsia"/>
+                              </w:rPr>
+                              <w:t>野村</w:t>
+                            </w:r>
+                            <w:r>
+                              <w:rPr>
+                                <w:rFonts w:hint="eastAsia"/>
+                              </w:rPr>
+                              <w:t>/神部</w:t>
+                            </w:r>
+                          </w:p>
+                          <w:p>
+                            <w:pPr>
+                              <w:jc w:val="center"/>
+                              <w:rPr>
+                                <w:rFonts w:hint="eastAsia"/>
+                              </w:rPr>
+                            </w:pPr>
+                            <w:r>
+                              <w:rPr>
+                                <w:rFonts w:hint="eastAsia"/>
+                              </w:rPr>
+                              <w:t>結果：</w:t>
+                            </w:r>
+                            <w:r>
+                              <w:rPr>
+                                <w:rFonts w:hint="eastAsia"/>
+                              </w:rPr>
+                              <w:t>栗川/鈴木</w:t>
                             </w:r>
                           </w:p>
                           <w:p>
@@ -200,32 +225,6 @@
                               <w:rPr>
                                 <w:rFonts w:hint="eastAsia"/>
                               </w:rPr>
-                              <w:t>料理検索：</w:t>
-                            </w:r>
-                            <w:r>
-                              <w:rPr>
-                                <w:rFonts w:hint="eastAsia"/>
-                              </w:rPr>
-                              <w:t>羽田</w:t>
-                            </w:r>
-                            <w:r>
-                              <w:rPr>
-                                <w:rFonts w:hint="eastAsia"/>
-                              </w:rPr>
-                              <w:t>/野村</w:t>
-                            </w:r>
-                            <w:r>
-                              <w:t xml:space="preserve"> </w:t>
-                            </w:r>
-                          </w:p>
-                          <w:p>
-                            <w:pPr>
-                              <w:jc w:val="center"/>
-                            </w:pPr>
-                            <w:r>
-                              <w:rPr>
-                                <w:rFonts w:hint="eastAsia"/>
-                              </w:rPr>
                               <w:t>（</w:t>
                             </w:r>
                             <w:r>
@@ -245,35 +244,6 @@
                                 <w:rFonts w:hint="eastAsia"/>
                               </w:rPr>
                               <w:t>）</w:t>
-                            </w:r>
-                          </w:p>
-                          <w:p>
-                            <w:pPr>
-                              <w:jc w:val="center"/>
-                            </w:pPr>
-                            <w:r>
-                              <w:rPr>
-                                <w:rFonts w:hint="eastAsia"/>
-                              </w:rPr>
-                              <w:t>料理一覧：</w:t>
-                            </w:r>
-                            <w:r>
-                              <w:rPr>
-                                <w:rFonts w:hint="eastAsia"/>
-                              </w:rPr>
-                              <w:t>野村/</w:t>
-                            </w:r>
-                            <w:r>
-                              <w:rPr>
-                                <w:rFonts w:hint="eastAsia"/>
-                              </w:rPr>
-                              <w:t>栗川</w:t>
-                            </w:r>
-                            <w:r>
-                              <w:rPr>
-                                <w:rFonts w:hint="eastAsia"/>
-                              </w:rPr>
-                              <w:t>/羽田</w:t>
                             </w:r>
                           </w:p>
                           <w:p>
@@ -368,7 +338,7 @@
                         <w:rPr>
                           <w:rFonts w:hint="eastAsia"/>
                         </w:rPr>
-                        <w:t>ログイン・トップページ：</w:t>
+                        <w:t>ログイン：</w:t>
                       </w:r>
                       <w:r>
                         <w:rPr>
@@ -381,6 +351,78 @@
                           <w:rFonts w:hint="eastAsia"/>
                         </w:rPr>
                         <w:t>）</w:t>
+                      </w:r>
+                    </w:p>
+                    <w:p>
+                      <w:pPr>
+                        <w:jc w:val="center"/>
+                        <w:rPr>
+                          <w:rFonts w:hint="eastAsia"/>
+                        </w:rPr>
+                      </w:pPr>
+                      <w:r>
+                        <w:rPr>
+                          <w:rFonts w:hint="eastAsia"/>
+                        </w:rPr>
+                        <w:t>メインメニュー：羽田</w:t>
+                      </w:r>
+                    </w:p>
+                    <w:p>
+                      <w:pPr>
+                        <w:jc w:val="center"/>
+                        <w:rPr>
+                          <w:rFonts w:hint="eastAsia"/>
+                        </w:rPr>
+                      </w:pPr>
+                      <w:r>
+                        <w:rPr>
+                          <w:rFonts w:hint="eastAsia"/>
+                        </w:rPr>
+                        <w:t>料理</w:t>
+                      </w:r>
+                      <w:r>
+                        <w:rPr>
+                          <w:rFonts w:hint="eastAsia"/>
+                        </w:rPr>
+                        <w:t>条件入力</w:t>
+                      </w:r>
+                      <w:r>
+                        <w:rPr>
+                          <w:rFonts w:hint="eastAsia"/>
+                        </w:rPr>
+                        <w:t>：</w:t>
+                      </w:r>
+                      <w:r>
+                        <w:rPr>
+                          <w:rFonts w:hint="eastAsia"/>
+                        </w:rPr>
+                        <w:t>野村</w:t>
+                      </w:r>
+                      <w:r>
+                        <w:rPr>
+                          <w:rFonts w:hint="eastAsia"/>
+                        </w:rPr>
+                        <w:t>/神部</w:t>
+                      </w:r>
+                    </w:p>
+                    <w:p>
+                      <w:pPr>
+                        <w:jc w:val="center"/>
+                        <w:rPr>
+                          <w:rFonts w:hint="eastAsia"/>
+                        </w:rPr>
+                      </w:pPr>
+                      <w:r>
+                        <w:rPr>
+                          <w:rFonts w:hint="eastAsia"/>
+                        </w:rPr>
+                        <w:t>結果：</w:t>
+                      </w:r>
+                      <w:r>
+                        <w:rPr>
+                          <w:rFonts w:hint="eastAsia"/>
+                        </w:rPr>
+                        <w:t>栗川/鈴木</w:t>
                       </w:r>
                     </w:p>
                     <w:p>
@@ -391,32 +433,6 @@
                         <w:rPr>
                           <w:rFonts w:hint="eastAsia"/>
                         </w:rPr>
-                        <w:t>料理検索：</w:t>
-                      </w:r>
-                      <w:r>
-                        <w:rPr>
-                          <w:rFonts w:hint="eastAsia"/>
-                        </w:rPr>
-                        <w:t>羽田</w:t>
-                      </w:r>
-                      <w:r>
-                        <w:rPr>
-                          <w:rFonts w:hint="eastAsia"/>
-                        </w:rPr>
-                        <w:t>/野村</w:t>
-                      </w:r>
-                      <w:r>
-                        <w:t xml:space="preserve"> </w:t>
-                      </w:r>
-                    </w:p>
-                    <w:p>
-                      <w:pPr>
-                        <w:jc w:val="center"/>
-                      </w:pPr>
-                      <w:r>
-                        <w:rPr>
-                          <w:rFonts w:hint="eastAsia"/>
-                        </w:rPr>
                         <w:t>（</w:t>
                       </w:r>
                       <w:r>
@@ -436,35 +452,6 @@
                           <w:rFonts w:hint="eastAsia"/>
                         </w:rPr>
                         <w:t>）</w:t>
-                      </w:r>
-                    </w:p>
-                    <w:p>
-                      <w:pPr>
-                        <w:jc w:val="center"/>
-                      </w:pPr>
-                      <w:r>
-                        <w:rPr>
-                          <w:rFonts w:hint="eastAsia"/>
-                        </w:rPr>
-                        <w:t>料理一覧：</w:t>
-                      </w:r>
-                      <w:r>
-                        <w:rPr>
-                          <w:rFonts w:hint="eastAsia"/>
-                        </w:rPr>
-                        <w:t>野村/</w:t>
-                      </w:r>
-                      <w:r>
-                        <w:rPr>
-                          <w:rFonts w:hint="eastAsia"/>
-                        </w:rPr>
-                        <w:t>栗川</w:t>
-                      </w:r>
-                      <w:r>
-                        <w:rPr>
-                          <w:rFonts w:hint="eastAsia"/>
-                        </w:rPr>
-                        <w:t>/羽田</w:t>
                       </w:r>
                     </w:p>
                     <w:p>
@@ -530,195 +517,92 @@
           </mc:Fallback>
         </mc:AlternateContent>
       </w:r>
-      <w:r>
+    </w:p>
+    <w:p>
+      <w:r>
+        <w:t>Dish_</w:t>
+      </w:r>
+      <w:r>
+        <w:t>suggest</w:t>
+      </w:r>
+      <w:r>
+        <w:t>Dao.java</w:t>
+      </w:r>
+    </w:p>
+    <w:p/>
+    <w:p>
+      <w:r>
+        <w:t>Dish_suggestDao</w:t>
+      </w:r>
+      <w:r>
+        <w:t>Test</w:t>
+      </w:r>
+      <w:r>
+        <w:t>.java</w:t>
+      </w:r>
+    </w:p>
+    <w:p/>
+    <w:p/>
+    <w:p/>
+    <w:p>
+      <w:pPr>
         <w:rPr>
           <w:rFonts w:hint="eastAsia"/>
         </w:rPr>
-        <w:t>F</w:t>
-      </w:r>
-      <w:r>
-        <w:t>oodDao.java</w:t>
-      </w:r>
-    </w:p>
-    <w:p>
-      <w:r>
+      </w:pPr>
+      <w:r>
+        <w:t>&lt;</w:t>
+      </w:r>
+      <w:proofErr w:type="spellStart"/>
+      <w:r>
+        <w:t>jsp</w:t>
+      </w:r>
+      <w:proofErr w:type="spellEnd"/>
+      <w:r>
+        <w:t>&gt;</w:t>
+      </w:r>
+    </w:p>
+    <w:p>
+      <w:proofErr w:type="spellStart"/>
+      <w:r>
+        <w:t>Main.jsp</w:t>
+      </w:r>
+      <w:proofErr w:type="spellEnd"/>
+    </w:p>
+    <w:p>
+      <w:proofErr w:type="spellStart"/>
+      <w:r>
+        <w:t>Dish_s</w:t>
+      </w:r>
+      <w:r>
+        <w:t>uggest</w:t>
+      </w:r>
+      <w:r>
+        <w:t>.jsp</w:t>
+      </w:r>
+      <w:proofErr w:type="spellEnd"/>
+    </w:p>
+    <w:p>
+      <w:proofErr w:type="spellStart"/>
+      <w:r>
+        <w:t>S</w:t>
+      </w:r>
+      <w:r>
+        <w:t>uggest</w:t>
+      </w:r>
+      <w:r>
+        <w:t>_result.jsp</w:t>
+      </w:r>
+      <w:proofErr w:type="spellEnd"/>
+    </w:p>
+    <w:p/>
+    <w:p/>
+    <w:p>
+      <w:pPr>
         <w:rPr>
           <w:rFonts w:hint="eastAsia"/>
         </w:rPr>
-        <w:t>（</w:t>
-      </w:r>
-      <w:r>
-        <w:t>Dish_detailDao.java</w:t>
-      </w:r>
-      <w:r>
-        <w:rPr>
-          <w:rFonts w:hint="eastAsia"/>
-        </w:rPr>
-        <w:t>）</w:t>
-      </w:r>
-    </w:p>
-    <w:p>
-      <w:r>
-        <w:rPr>
-          <w:rFonts w:hint="eastAsia"/>
-        </w:rPr>
-        <w:t>（</w:t>
-      </w:r>
-      <w:r>
-        <w:rPr>
-          <w:rFonts w:hint="eastAsia"/>
-        </w:rPr>
-        <w:t>F</w:t>
-      </w:r>
-      <w:r>
-        <w:t>ood_detailD</w:t>
-      </w:r>
-      <w:r>
-        <w:rPr>
-          <w:rFonts w:hint="eastAsia"/>
-        </w:rPr>
-        <w:t>a</w:t>
-      </w:r>
-      <w:r>
-        <w:t>o</w:t>
-      </w:r>
-      <w:r>
-        <w:t>.java</w:t>
-      </w:r>
-      <w:r>
-        <w:rPr>
-          <w:rFonts w:hint="eastAsia"/>
-        </w:rPr>
-        <w:t>）</w:t>
-      </w:r>
-    </w:p>
-    <w:p/>
-    <w:p>
-      <w:r>
-        <w:rPr>
-          <w:rFonts w:hint="eastAsia"/>
-        </w:rPr>
-        <w:t>I</w:t>
-      </w:r>
-      <w:r>
-        <w:t>dpwDaoTest.java</w:t>
-      </w:r>
-    </w:p>
-    <w:p>
-      <w:r>
-        <w:t>DishDaoTest.java</w:t>
-      </w:r>
-    </w:p>
-    <w:p>
-      <w:r>
-        <w:rPr>
-          <w:rFonts w:hint="eastAsia"/>
-        </w:rPr>
-        <w:t>F</w:t>
-      </w:r>
-      <w:r>
-        <w:t>oodDaoTest.java</w:t>
-      </w:r>
-    </w:p>
-    <w:p>
-      <w:r>
-        <w:rPr>
-          <w:rFonts w:hint="eastAsia"/>
-        </w:rPr>
-        <w:t>（</w:t>
-      </w:r>
-      <w:r>
-        <w:t>Dish_detailDaoTest.java</w:t>
-      </w:r>
-      <w:r>
-        <w:rPr>
-          <w:rFonts w:hint="eastAsia"/>
-        </w:rPr>
-        <w:t>）</w:t>
-      </w:r>
-    </w:p>
-    <w:p>
-      <w:r>
-        <w:rPr>
-          <w:rFonts w:hint="eastAsia"/>
-        </w:rPr>
-        <w:t>（</w:t>
-      </w:r>
-      <w:r>
-        <w:rPr>
-          <w:rFonts w:hint="eastAsia"/>
-        </w:rPr>
-        <w:t>F</w:t>
-      </w:r>
-      <w:r>
-        <w:t>ood_detailD</w:t>
-      </w:r>
-      <w:r>
-        <w:rPr>
-          <w:rFonts w:hint="eastAsia"/>
-        </w:rPr>
-        <w:t>a</w:t>
-      </w:r>
-      <w:r>
-        <w:t>oTest.java</w:t>
-      </w:r>
-      <w:r>
-        <w:rPr>
-          <w:rFonts w:hint="eastAsia"/>
-        </w:rPr>
-        <w:t>）</w:t>
-      </w:r>
-    </w:p>
-    <w:p/>
-    <w:p/>
-    <w:p>
-      <w:r>
-        <w:t>&lt;jsp&gt;</w:t>
-      </w:r>
-    </w:p>
-    <w:p>
-      <w:r>
-        <w:t>Login.jsp</w:t>
-      </w:r>
-    </w:p>
-    <w:p>
-      <w:r>
-        <w:t>Main.jsp</w:t>
-      </w:r>
-    </w:p>
-    <w:p>
-      <w:r>
-        <w:t>Dish_search.jsp</w:t>
-      </w:r>
-    </w:p>
-    <w:p>
-      <w:r>
-        <w:t>Search_result.jsp</w:t>
-      </w:r>
-    </w:p>
-    <w:p>
-      <w:r>
-        <w:t>Food_regist.jsp</w:t>
-      </w:r>
-    </w:p>
-    <w:p>
-      <w:r>
-        <w:t>Regist_result.jsp</w:t>
-      </w:r>
-    </w:p>
-    <w:p>
-      <w:r>
-        <w:t>Dish_list.jsp</w:t>
-      </w:r>
-    </w:p>
-    <w:p>
-      <w:r>
-        <w:t>Food_list.jsp</w:t>
-      </w:r>
-    </w:p>
-    <w:p/>
-    <w:p/>
-    <w:p>
+      </w:pPr>
       <w:r>
         <w:rPr>
           <w:rFonts w:hint="eastAsia"/>
@@ -730,51 +614,48 @@
       </w:r>
     </w:p>
     <w:p>
-      <w:r>
-        <w:t>LoginServlet.jsp</w:t>
-      </w:r>
-    </w:p>
-    <w:p>
-      <w:r>
-        <w:lastRenderedPageBreak/>
+      <w:proofErr w:type="spellStart"/>
+      <w:r>
         <w:t>MainServlet.jsp</w:t>
       </w:r>
-    </w:p>
-    <w:p>
-      <w:r>
-        <w:t>Dish_searchServlet.jsp</w:t>
-      </w:r>
-    </w:p>
-    <w:p>
-      <w:r>
-        <w:t>Search_resultServlet.jsp</w:t>
-      </w:r>
-    </w:p>
-    <w:p>
-      <w:r>
-        <w:t>Food_registServlet.jsp</w:t>
-      </w:r>
-    </w:p>
-    <w:p>
-      <w:r>
-        <w:t>Regist_resultServlet.jsp</w:t>
-      </w:r>
-    </w:p>
-    <w:p>
-      <w:r>
-        <w:t>Dish_listServlet.jsp</w:t>
-      </w:r>
-    </w:p>
-    <w:p>
-      <w:r>
-        <w:t>Food_listServlet.jsp</w:t>
-      </w:r>
+      <w:proofErr w:type="spellEnd"/>
+    </w:p>
+    <w:p>
+      <w:proofErr w:type="spellStart"/>
+      <w:r>
+        <w:t>Dish_</w:t>
+      </w:r>
+      <w:r>
+        <w:t>suggest</w:t>
+      </w:r>
+      <w:r>
+        <w:t>Servlet.jsp</w:t>
+      </w:r>
+      <w:proofErr w:type="spellEnd"/>
+    </w:p>
+    <w:p>
+      <w:proofErr w:type="spellStart"/>
+      <w:r>
+        <w:t>suggest</w:t>
+      </w:r>
+      <w:r>
+        <w:t>_resultServlet.jsp</w:t>
+      </w:r>
+      <w:proofErr w:type="spellEnd"/>
     </w:p>
     <w:p/>
     <w:p/>
     <w:p>
       <w:r>
-        <w:t>&lt;css&gt;</w:t>
+        <w:t>&lt;</w:t>
+      </w:r>
+      <w:proofErr w:type="spellStart"/>
+      <w:r>
+        <w:t>css</w:t>
+      </w:r>
+      <w:proofErr w:type="spellEnd"/>
+      <w:r>
+        <w:t>&gt;</w:t>
       </w:r>
     </w:p>
     <w:p>
@@ -794,9 +675,33 @@
         <w:t>images&gt;</w:t>
       </w:r>
     </w:p>
+    <w:p>
+      <w:r>
+        <w:rPr>
+          <w:rFonts w:hint="eastAsia"/>
+        </w:rPr>
+        <w:t>たくさん</w:t>
+      </w:r>
+    </w:p>
     <w:p/>
-    <w:p/>
-    <w:p/>
+    <w:p>
+      <w:r>
+        <w:rPr>
+          <w:rFonts w:hint="eastAsia"/>
+        </w:rPr>
+        <w:t>&lt;</w:t>
+      </w:r>
+      <w:r>
+        <w:t>JavaScript&gt;</w:t>
+      </w:r>
+    </w:p>
+    <w:p>
+      <w:pPr>
+        <w:rPr>
+          <w:rFonts w:hint="eastAsia"/>
+        </w:rPr>
+      </w:pPr>
+    </w:p>
     <w:sectPr>
       <w:pgSz w:w="11906" w:h="16838"/>
       <w:pgMar w:top="1985" w:right="1701" w:bottom="1701" w:left="1701" w:header="851" w:footer="992" w:gutter="0"/>
